--- a/xml_and_Web/webproj/ugerapport/ugerapport_1.docx
+++ b/xml_and_Web/webproj/ugerapport/ugerapport_1.docx
@@ -4,7 +4,7 @@
   <w:body>
     <w:p>
       <w:pPr>
-        <w:pStyle w:val="Overskrift1"/>
+        <w:pStyle w:val="Heading1"/>
         <w:rPr>
           <w:lang w:val="en-GB"/>
         </w:rPr>
@@ -15,18 +15,12 @@
         <w:rPr>
           <w:lang w:val="en-GB"/>
         </w:rPr>
-        <w:t xml:space="preserve">PA International </w:t>
+        <w:t>PA International weekly report 1</w:t>
       </w:r>
-      <w:r>
-        <w:rPr>
-          <w:lang w:val="en-GB"/>
-        </w:rPr>
-        <w:t>weekly report 1</w:t>
-      </w:r>
-    </w:p>
-    <w:p>
-      <w:pPr>
-        <w:pStyle w:val="Overskrift2"/>
+    </w:p>
+    <w:p>
+      <w:pPr>
+        <w:pStyle w:val="Heading2"/>
         <w:rPr>
           <w:lang w:val="en-GB"/>
         </w:rPr>
@@ -69,7 +63,23 @@
           <w:color w:val="000000"/>
           <w:lang w:val="en-GB"/>
         </w:rPr>
-        <w:t xml:space="preserve"> of August. We discussed the design with special focus on the Web-service. We quickly realised that three overall questions needed answering:</w:t>
+        <w:t xml:space="preserve"> of August. We discussed the design with special focus on th</w:t>
+      </w:r>
+      <w:r>
+        <w:rPr>
+          <w:rFonts w:ascii="Arial" w:hAnsi="Arial" w:cs="Arial"/>
+          <w:color w:val="000000"/>
+          <w:lang w:val="en-GB"/>
+        </w:rPr>
+        <w:t>e Web-service. We quickly realis</w:t>
+      </w:r>
+      <w:r>
+        <w:rPr>
+          <w:rFonts w:ascii="Arial" w:hAnsi="Arial" w:cs="Arial"/>
+          <w:color w:val="000000"/>
+          <w:lang w:val="en-GB"/>
+        </w:rPr>
+        <w:t>ed that three overall questions needed answering:</w:t>
       </w:r>
     </w:p>
     <w:p>
@@ -233,7 +243,7 @@
     </w:p>
     <w:p>
       <w:pPr>
-        <w:pStyle w:val="Overskrift2"/>
+        <w:pStyle w:val="Heading2"/>
         <w:rPr>
           <w:lang w:val="en-GB"/>
         </w:rPr>
@@ -320,7 +330,7 @@
     </w:p>
     <w:p>
       <w:pPr>
-        <w:pStyle w:val="Overskrift2"/>
+        <w:pStyle w:val="Heading2"/>
         <w:rPr>
           <w:lang w:val="en-GB"/>
         </w:rPr>
@@ -342,7 +352,19 @@
         <w:rPr>
           <w:lang w:val="en-GB"/>
         </w:rPr>
-        <w:t>Though we have agreed on the URL structure and REST API documentation we are interested in your feed-back as to whether you believe our separation of what is resources and what is not, is correct.</w:t>
+        <w:t xml:space="preserve">Though we have agreed on the URL structure and REST API documentation we are interested in your feed-back as to whether you believe our separation of what is resources and what is not, </w:t>
+      </w:r>
+      <w:r>
+        <w:rPr>
+          <w:lang w:val="en-GB"/>
+        </w:rPr>
+        <w:t>can be improved</w:t>
+      </w:r>
+      <w:r>
+        <w:rPr>
+          <w:lang w:val="en-GB"/>
+        </w:rPr>
+        <w:t>.</w:t>
       </w:r>
     </w:p>
     <w:p>
@@ -382,23 +404,35 @@
         <w:rPr>
           <w:lang w:val="en-GB"/>
         </w:rPr>
-        <w:t>To see the current design structure please refer to:</w:t>
+        <w:t>To see the current design</w:t>
       </w:r>
-    </w:p>
-    <w:p>
-      <w:pPr>
-        <w:rPr>
-          <w:lang w:val="en-GB"/>
-        </w:rPr>
-      </w:pPr>
-    </w:p>
-    <w:p>
-      <w:pPr>
-        <w:rPr>
-          <w:lang w:val="en-GB"/>
-        </w:rPr>
-      </w:pPr>
-      <w:hyperlink r:id="rId8" w:history="1">
+      <w:r>
+        <w:rPr>
+          <w:lang w:val="en-GB"/>
+        </w:rPr>
+        <w:t>,</w:t>
+      </w:r>
+      <w:r>
+        <w:rPr>
+          <w:lang w:val="en-GB"/>
+        </w:rPr>
+        <w:t xml:space="preserve"> please refer to:</w:t>
+      </w:r>
+    </w:p>
+    <w:p>
+      <w:pPr>
+        <w:rPr>
+          <w:lang w:val="en-GB"/>
+        </w:rPr>
+      </w:pPr>
+    </w:p>
+    <w:p>
+      <w:pPr>
+        <w:rPr>
+          <w:lang w:val="en-GB"/>
+        </w:rPr>
+      </w:pPr>
+      <w:hyperlink r:id="rId7" w:history="1">
         <w:r>
           <w:rPr>
             <w:rStyle w:val="Hyperlink"/>
@@ -441,7 +475,7 @@
           <w:lang w:val="en-GB"/>
         </w:rPr>
       </w:pPr>
-      <w:hyperlink r:id="rId9" w:history="1">
+      <w:hyperlink r:id="rId8" w:history="1">
         <w:r>
           <w:rPr>
             <w:rStyle w:val="Hyperlink"/>
@@ -484,7 +518,7 @@
           <w:lang w:val="en-GB"/>
         </w:rPr>
       </w:pPr>
-      <w:hyperlink r:id="rId10" w:anchor="svn/trunk/xml_and_Web/webproj" w:history="1">
+      <w:hyperlink r:id="rId9" w:anchor="svn/trunk/xml_and_Web/webproj" w:history="1">
         <w:r>
           <w:rPr>
             <w:rStyle w:val="Hyperlink"/>
@@ -503,7 +537,7 @@
     </w:p>
     <w:p>
       <w:pPr>
-        <w:pStyle w:val="Overskrift2"/>
+        <w:pStyle w:val="Heading2"/>
         <w:rPr>
           <w:lang w:val="en-GB"/>
         </w:rPr>
@@ -538,8 +572,8 @@
       </w:pPr>
     </w:p>
     <w:sectPr>
-      <w:headerReference w:type="default" r:id="rId11"/>
-      <w:footerReference w:type="default" r:id="rId12"/>
+      <w:headerReference w:type="default" r:id="rId10"/>
+      <w:footerReference w:type="default" r:id="rId11"/>
       <w:pgSz w:w="11906" w:h="16838"/>
       <w:pgMar w:top="1701" w:right="1134" w:bottom="1701" w:left="1134" w:header="708" w:footer="708" w:gutter="0"/>
       <w:cols w:space="708"/>
@@ -551,7 +585,7 @@
 
 <file path=word/endnotes.xml><?xml version="1.0" encoding="utf-8"?>
 <w:endnotes xmlns:ve="http://schemas.openxmlformats.org/markup-compatibility/2006" xmlns:o="urn:schemas-microsoft-com:office:office" xmlns:r="http://schemas.openxmlformats.org/officeDocument/2006/relationships" xmlns:m="http://schemas.openxmlformats.org/officeDocument/2006/math" xmlns:v="urn:schemas-microsoft-com:vml" xmlns:wp="http://schemas.openxmlformats.org/drawingml/2006/wordprocessingDrawing" xmlns:w10="urn:schemas-microsoft-com:office:word" xmlns:w="http://schemas.openxmlformats.org/wordprocessingml/2006/main" xmlns:wne="http://schemas.microsoft.com/office/word/2006/wordml">
-  <w:endnote w:type="separator" w:id="-1">
+  <w:endnote w:type="separator" w:id="0">
     <w:p>
       <w:pPr>
         <w:spacing w:after="0" w:line="240" w:lineRule="auto"/>
@@ -561,7 +595,7 @@
       </w:r>
     </w:p>
   </w:endnote>
-  <w:endnote w:type="continuationSeparator" w:id="0">
+  <w:endnote w:type="continuationSeparator" w:id="1">
     <w:p>
       <w:pPr>
         <w:spacing w:after="0" w:line="240" w:lineRule="auto"/>
@@ -578,7 +612,7 @@
 <w:ftr xmlns:ve="http://schemas.openxmlformats.org/markup-compatibility/2006" xmlns:o="urn:schemas-microsoft-com:office:office" xmlns:r="http://schemas.openxmlformats.org/officeDocument/2006/relationships" xmlns:m="http://schemas.openxmlformats.org/officeDocument/2006/math" xmlns:v="urn:schemas-microsoft-com:vml" xmlns:wp="http://schemas.openxmlformats.org/drawingml/2006/wordprocessingDrawing" xmlns:w10="urn:schemas-microsoft-com:office:word" xmlns:w="http://schemas.openxmlformats.org/wordprocessingml/2006/main" xmlns:wne="http://schemas.microsoft.com/office/word/2006/wordml">
   <w:p>
     <w:pPr>
-      <w:pStyle w:val="Sidefod"/>
+      <w:pStyle w:val="Footer"/>
       <w:jc w:val="right"/>
     </w:pPr>
   </w:p>
@@ -590,7 +624,7 @@
       <w:spacing w:after="0" w:line="240" w:lineRule="auto"/>
       <w:contextualSpacing w:val="0"/>
       <w:rPr>
-        <w:rFonts w:ascii="Times New Roman" w:eastAsia="Times New Roman" w:hAnsi="Times New Roman"/>
+        <w:rFonts w:ascii="Times New Roman" w:hAnsi="Times New Roman"/>
         <w:color w:val="000000"/>
         <w:sz w:val="27"/>
         <w:szCs w:val="27"/>
@@ -599,7 +633,7 @@
     </w:pPr>
     <w:r>
       <w:rPr>
-        <w:rFonts w:ascii="Arial" w:eastAsia="Times New Roman" w:hAnsi="Arial" w:cs="Arial"/>
+        <w:rFonts w:ascii="Arial" w:hAnsi="Arial" w:cs="Arial"/>
         <w:color w:val="000000"/>
         <w:lang w:eastAsia="da-DK"/>
       </w:rPr>
@@ -607,7 +641,7 @@
     </w:r>
     <w:r>
       <w:rPr>
-        <w:rFonts w:ascii="Times New Roman" w:eastAsia="Times New Roman" w:hAnsi="Times New Roman"/>
+        <w:rFonts w:ascii="Times New Roman" w:hAnsi="Times New Roman"/>
         <w:color w:val="000000"/>
         <w:sz w:val="27"/>
         <w:szCs w:val="27"/>
@@ -618,7 +652,7 @@
     </w:r>
     <w:r>
       <w:rPr>
-        <w:rFonts w:ascii="Times New Roman" w:eastAsia="Times New Roman" w:hAnsi="Times New Roman"/>
+        <w:rFonts w:ascii="Times New Roman" w:hAnsi="Times New Roman"/>
         <w:color w:val="000000"/>
         <w:sz w:val="27"/>
         <w:szCs w:val="27"/>
@@ -628,7 +662,7 @@
     </w:r>
     <w:r>
       <w:rPr>
-        <w:rFonts w:ascii="Times New Roman" w:eastAsia="Times New Roman" w:hAnsi="Times New Roman"/>
+        <w:rFonts w:ascii="Times New Roman" w:hAnsi="Times New Roman"/>
         <w:color w:val="000000"/>
         <w:sz w:val="27"/>
         <w:szCs w:val="27"/>
@@ -638,7 +672,7 @@
     </w:r>
     <w:r>
       <w:rPr>
-        <w:rFonts w:ascii="Times New Roman" w:eastAsia="Times New Roman" w:hAnsi="Times New Roman"/>
+        <w:rFonts w:ascii="Times New Roman" w:hAnsi="Times New Roman"/>
         <w:color w:val="000000"/>
         <w:sz w:val="27"/>
         <w:szCs w:val="27"/>
@@ -648,18 +682,18 @@
     </w:r>
     <w:r>
       <w:rPr>
-        <w:rFonts w:ascii="Times New Roman" w:eastAsia="Times New Roman" w:hAnsi="Times New Roman"/>
+        <w:rFonts w:ascii="Times New Roman" w:hAnsi="Times New Roman"/>
         <w:noProof/>
         <w:color w:val="000000"/>
         <w:sz w:val="27"/>
         <w:szCs w:val="27"/>
         <w:lang w:eastAsia="da-DK"/>
       </w:rPr>
-      <w:t>2</w:t>
+      <w:t>1</w:t>
     </w:r>
     <w:r>
       <w:rPr>
-        <w:rFonts w:ascii="Times New Roman" w:eastAsia="Times New Roman" w:hAnsi="Times New Roman"/>
+        <w:rFonts w:ascii="Times New Roman" w:hAnsi="Times New Roman"/>
         <w:color w:val="000000"/>
         <w:sz w:val="27"/>
         <w:szCs w:val="27"/>
@@ -669,7 +703,7 @@
     </w:r>
     <w:r>
       <w:rPr>
-        <w:rFonts w:ascii="Times New Roman" w:eastAsia="Times New Roman" w:hAnsi="Times New Roman"/>
+        <w:rFonts w:ascii="Times New Roman" w:hAnsi="Times New Roman"/>
         <w:color w:val="000000"/>
         <w:sz w:val="27"/>
         <w:szCs w:val="27"/>
@@ -683,7 +717,7 @@
 
 <file path=word/footnotes.xml><?xml version="1.0" encoding="utf-8"?>
 <w:footnotes xmlns:ve="http://schemas.openxmlformats.org/markup-compatibility/2006" xmlns:o="urn:schemas-microsoft-com:office:office" xmlns:r="http://schemas.openxmlformats.org/officeDocument/2006/relationships" xmlns:m="http://schemas.openxmlformats.org/officeDocument/2006/math" xmlns:v="urn:schemas-microsoft-com:vml" xmlns:wp="http://schemas.openxmlformats.org/drawingml/2006/wordprocessingDrawing" xmlns:w10="urn:schemas-microsoft-com:office:word" xmlns:w="http://schemas.openxmlformats.org/wordprocessingml/2006/main" xmlns:wne="http://schemas.microsoft.com/office/word/2006/wordml">
-  <w:footnote w:type="separator" w:id="-1">
+  <w:footnote w:type="separator" w:id="0">
     <w:p>
       <w:pPr>
         <w:spacing w:after="0" w:line="240" w:lineRule="auto"/>
@@ -693,7 +727,7 @@
       </w:r>
     </w:p>
   </w:footnote>
-  <w:footnote w:type="continuationSeparator" w:id="0">
+  <w:footnote w:type="continuationSeparator" w:id="1">
     <w:p>
       <w:pPr>
         <w:spacing w:after="0" w:line="240" w:lineRule="auto"/>
@@ -710,7 +744,7 @@
 <w:hdr xmlns:ve="http://schemas.openxmlformats.org/markup-compatibility/2006" xmlns:o="urn:schemas-microsoft-com:office:office" xmlns:r="http://schemas.openxmlformats.org/officeDocument/2006/relationships" xmlns:m="http://schemas.openxmlformats.org/officeDocument/2006/math" xmlns:v="urn:schemas-microsoft-com:vml" xmlns:wp="http://schemas.openxmlformats.org/drawingml/2006/wordprocessingDrawing" xmlns:w10="urn:schemas-microsoft-com:office:word" xmlns:w="http://schemas.openxmlformats.org/wordprocessingml/2006/main" xmlns:wne="http://schemas.microsoft.com/office/word/2006/wordml">
   <w:p>
     <w:pPr>
-      <w:pStyle w:val="Sidehoved"/>
+      <w:pStyle w:val="Header"/>
       <w:tabs>
         <w:tab w:val="clear" w:pos="9638"/>
         <w:tab w:val="left" w:pos="7088"/>
@@ -721,27 +755,11 @@
     </w:pPr>
     <w:r>
       <w:rPr>
-        <w:rFonts w:ascii="Arial" w:eastAsia="Times New Roman" w:hAnsi="Arial" w:cs="Arial"/>
+        <w:rFonts w:ascii="Arial" w:hAnsi="Arial" w:cs="Arial"/>
         <w:color w:val="000000"/>
         <w:lang w:val="en-US" w:eastAsia="da-DK"/>
       </w:rPr>
-      <w:t>Web-project</w:t>
-    </w:r>
-    <w:r>
-      <w:rPr>
-        <w:rFonts w:ascii="Arial" w:eastAsia="Times New Roman" w:hAnsi="Arial" w:cs="Arial"/>
-        <w:color w:val="000000"/>
-        <w:lang w:val="en-US" w:eastAsia="da-DK"/>
-      </w:rPr>
-      <w:t xml:space="preserve"> </w:t>
-    </w:r>
-    <w:r>
-      <w:rPr>
-        <w:rFonts w:ascii="Arial" w:eastAsia="Times New Roman" w:hAnsi="Arial" w:cs="Arial"/>
-        <w:color w:val="000000"/>
-        <w:lang w:val="en-US" w:eastAsia="da-DK"/>
-      </w:rPr>
-      <w:t>weekly report 1</w:t>
+      <w:t>Web-project weekly report 1</w:t>
     </w:r>
     <w:r>
       <w:rPr>
@@ -757,7 +775,7 @@
     </w:r>
     <w:r>
       <w:rPr>
-        <w:rFonts w:ascii="Arial" w:eastAsia="Times New Roman" w:hAnsi="Arial" w:cs="Arial"/>
+        <w:rFonts w:ascii="Arial" w:hAnsi="Arial" w:cs="Arial"/>
         <w:color w:val="000000"/>
         <w:lang w:val="en-US" w:eastAsia="da-DK"/>
       </w:rPr>
@@ -765,7 +783,7 @@
     </w:r>
     <w:r>
       <w:rPr>
-        <w:rFonts w:ascii="Times New Roman" w:eastAsia="Times New Roman" w:hAnsi="Times New Roman"/>
+        <w:rFonts w:ascii="Times New Roman" w:hAnsi="Times New Roman"/>
         <w:color w:val="000000"/>
         <w:sz w:val="27"/>
         <w:szCs w:val="27"/>
@@ -775,7 +793,7 @@
     </w:r>
     <w:r>
       <w:rPr>
-        <w:rFonts w:ascii="Arial" w:eastAsia="Times New Roman" w:hAnsi="Arial" w:cs="Arial"/>
+        <w:rFonts w:ascii="Arial" w:hAnsi="Arial" w:cs="Arial"/>
         <w:color w:val="000000"/>
         <w:lang w:val="en-US" w:eastAsia="da-DK"/>
       </w:rPr>
@@ -783,18 +801,11 @@
     </w:r>
     <w:r>
       <w:rPr>
-        <w:rFonts w:ascii="Arial" w:eastAsia="Times New Roman" w:hAnsi="Arial" w:cs="Arial"/>
+        <w:rFonts w:ascii="Arial" w:hAnsi="Arial" w:cs="Arial"/>
         <w:color w:val="000000"/>
         <w:lang w:val="en-US" w:eastAsia="da-DK"/>
       </w:rPr>
       <w:tab/>
-    </w:r>
-    <w:r>
-      <w:rPr>
-        <w:rFonts w:ascii="Arial" w:eastAsia="Times New Roman" w:hAnsi="Arial" w:cs="Arial"/>
-        <w:color w:val="000000"/>
-        <w:lang w:val="en-US" w:eastAsia="da-DK"/>
-      </w:rPr>
       <w:t>Anders Hvidgaard Poder</w:t>
     </w:r>
   </w:p>
@@ -2889,7 +2900,7 @@
         <w:ind w:left="720" w:hanging="360"/>
       </w:pPr>
       <w:rPr>
-        <w:rFonts w:hint="default"/>
+        <w:rFonts w:cs="Times New Roman" w:hint="default"/>
       </w:rPr>
     </w:lvl>
     <w:lvl w:ilvl="1" w:tplc="04060019" w:tentative="1">
@@ -2900,6 +2911,9 @@
       <w:pPr>
         <w:ind w:left="1440" w:hanging="360"/>
       </w:pPr>
+      <w:rPr>
+        <w:rFonts w:cs="Times New Roman"/>
+      </w:rPr>
     </w:lvl>
     <w:lvl w:ilvl="2" w:tplc="0406001B" w:tentative="1">
       <w:start w:val="1"/>
@@ -2909,6 +2923,9 @@
       <w:pPr>
         <w:ind w:left="2160" w:hanging="180"/>
       </w:pPr>
+      <w:rPr>
+        <w:rFonts w:cs="Times New Roman"/>
+      </w:rPr>
     </w:lvl>
     <w:lvl w:ilvl="3" w:tplc="0406000F" w:tentative="1">
       <w:start w:val="1"/>
@@ -2918,6 +2935,9 @@
       <w:pPr>
         <w:ind w:left="2880" w:hanging="360"/>
       </w:pPr>
+      <w:rPr>
+        <w:rFonts w:cs="Times New Roman"/>
+      </w:rPr>
     </w:lvl>
     <w:lvl w:ilvl="4" w:tplc="04060019" w:tentative="1">
       <w:start w:val="1"/>
@@ -2927,6 +2947,9 @@
       <w:pPr>
         <w:ind w:left="3600" w:hanging="360"/>
       </w:pPr>
+      <w:rPr>
+        <w:rFonts w:cs="Times New Roman"/>
+      </w:rPr>
     </w:lvl>
     <w:lvl w:ilvl="5" w:tplc="0406001B" w:tentative="1">
       <w:start w:val="1"/>
@@ -2936,6 +2959,9 @@
       <w:pPr>
         <w:ind w:left="4320" w:hanging="180"/>
       </w:pPr>
+      <w:rPr>
+        <w:rFonts w:cs="Times New Roman"/>
+      </w:rPr>
     </w:lvl>
     <w:lvl w:ilvl="6" w:tplc="0406000F" w:tentative="1">
       <w:start w:val="1"/>
@@ -2945,6 +2971,9 @@
       <w:pPr>
         <w:ind w:left="5040" w:hanging="360"/>
       </w:pPr>
+      <w:rPr>
+        <w:rFonts w:cs="Times New Roman"/>
+      </w:rPr>
     </w:lvl>
     <w:lvl w:ilvl="7" w:tplc="04060019" w:tentative="1">
       <w:start w:val="1"/>
@@ -2954,6 +2983,9 @@
       <w:pPr>
         <w:ind w:left="5760" w:hanging="360"/>
       </w:pPr>
+      <w:rPr>
+        <w:rFonts w:cs="Times New Roman"/>
+      </w:rPr>
     </w:lvl>
     <w:lvl w:ilvl="8" w:tplc="0406001B" w:tentative="1">
       <w:start w:val="1"/>
@@ -2963,6 +2995,9 @@
       <w:pPr>
         <w:ind w:left="6480" w:hanging="180"/>
       </w:pPr>
+      <w:rPr>
+        <w:rFonts w:cs="Times New Roman"/>
+      </w:rPr>
     </w:lvl>
   </w:abstractNum>
   <w:num w:numId="1">
@@ -3022,17 +3057,19 @@
     <w:rPrDefault>
       <w:rPr>
         <w:rFonts w:ascii="Calibri" w:eastAsia="Calibri" w:hAnsi="Calibri" w:cs="Times New Roman"/>
-        <w:lang w:val="da-DK" w:eastAsia="da-DK" w:bidi="ar-SA"/>
+        <w:sz w:val="22"/>
+        <w:szCs w:val="22"/>
+        <w:lang w:val="en-US" w:eastAsia="en-US" w:bidi="ar-SA"/>
       </w:rPr>
     </w:rPrDefault>
     <w:pPrDefault/>
   </w:docDefaults>
   <w:latentStyles w:defLockedState="0" w:defUIPriority="99" w:defSemiHidden="1" w:defUnhideWhenUsed="1" w:defQFormat="0" w:count="267">
     <w:lsdException w:name="Normal" w:locked="1" w:semiHidden="0" w:uiPriority="0" w:unhideWhenUsed="0" w:qFormat="1"/>
-    <w:lsdException w:name="heading 1" w:locked="1" w:semiHidden="0" w:uiPriority="9" w:unhideWhenUsed="0" w:qFormat="1"/>
-    <w:lsdException w:name="heading 2" w:locked="1" w:semiHidden="0" w:unhideWhenUsed="0" w:qFormat="1"/>
+    <w:lsdException w:name="heading 1" w:locked="1" w:semiHidden="0" w:uiPriority="0" w:unhideWhenUsed="0" w:qFormat="1"/>
+    <w:lsdException w:name="heading 2" w:locked="1" w:semiHidden="0" w:uiPriority="0" w:unhideWhenUsed="0" w:qFormat="1"/>
     <w:lsdException w:name="heading 3" w:locked="1" w:semiHidden="0" w:uiPriority="0" w:unhideWhenUsed="0" w:qFormat="1"/>
-    <w:lsdException w:name="heading 4" w:locked="1" w:uiPriority="0" w:qFormat="1"/>
+    <w:lsdException w:name="heading 4" w:locked="1" w:semiHidden="0" w:uiPriority="0" w:unhideWhenUsed="0" w:qFormat="1"/>
     <w:lsdException w:name="heading 5" w:locked="1" w:uiPriority="0" w:qFormat="1"/>
     <w:lsdException w:name="heading 6" w:locked="1" w:uiPriority="0" w:qFormat="1"/>
     <w:lsdException w:name="heading 7" w:locked="1" w:uiPriority="0" w:qFormat="1"/>
@@ -3175,16 +3212,14 @@
       <w:contextualSpacing/>
     </w:pPr>
     <w:rPr>
-      <w:sz w:val="22"/>
-      <w:szCs w:val="22"/>
-      <w:lang w:eastAsia="en-US"/>
+      <w:lang w:val="da-DK"/>
     </w:rPr>
   </w:style>
-  <w:style w:type="paragraph" w:styleId="Overskrift1">
+  <w:style w:type="paragraph" w:styleId="Heading1">
     <w:name w:val="heading 1"/>
     <w:basedOn w:val="Normal"/>
-    <w:link w:val="Overskrift1Tegn"/>
-    <w:uiPriority w:val="9"/>
+    <w:link w:val="Heading1Char"/>
+    <w:uiPriority w:val="99"/>
     <w:qFormat/>
     <w:rsid w:val="00A82B68"/>
     <w:pPr>
@@ -3202,11 +3237,11 @@
       <w:lang w:eastAsia="da-DK"/>
     </w:rPr>
   </w:style>
-  <w:style w:type="paragraph" w:styleId="Overskrift2">
+  <w:style w:type="paragraph" w:styleId="Heading2">
     <w:name w:val="heading 2"/>
     <w:basedOn w:val="Normal"/>
     <w:next w:val="Normal"/>
-    <w:link w:val="Overskrift2Tegn"/>
+    <w:link w:val="Heading2Char"/>
     <w:uiPriority w:val="99"/>
     <w:qFormat/>
     <w:rsid w:val="00A82B68"/>
@@ -3225,11 +3260,11 @@
       <w:szCs w:val="26"/>
     </w:rPr>
   </w:style>
-  <w:style w:type="paragraph" w:styleId="Overskrift3">
+  <w:style w:type="paragraph" w:styleId="Heading3">
     <w:name w:val="heading 3"/>
     <w:basedOn w:val="Normal"/>
     <w:next w:val="Normal"/>
-    <w:link w:val="Overskrift3Tegn"/>
+    <w:link w:val="Heading3Char"/>
     <w:uiPriority w:val="99"/>
     <w:qFormat/>
     <w:rsid w:val="00224F9F"/>
@@ -3246,12 +3281,12 @@
       <w:color w:val="4F81BD"/>
     </w:rPr>
   </w:style>
-  <w:style w:type="paragraph" w:styleId="Overskrift4">
+  <w:style w:type="paragraph" w:styleId="Heading4">
     <w:name w:val="heading 4"/>
     <w:basedOn w:val="Normal"/>
     <w:next w:val="Normal"/>
-    <w:link w:val="Overskrift4Tegn"/>
-    <w:unhideWhenUsed/>
+    <w:link w:val="Heading4Char"/>
+    <w:uiPriority w:val="99"/>
     <w:qFormat/>
     <w:locked/>
     <w:rsid w:val="00CA0352"/>
@@ -3268,13 +3303,12 @@
       <w:szCs w:val="28"/>
     </w:rPr>
   </w:style>
-  <w:style w:type="character" w:default="1" w:styleId="Standardskrifttypeiafsnit">
+  <w:style w:type="character" w:default="1" w:styleId="DefaultParagraphFont">
     <w:name w:val="Default Paragraph Font"/>
-    <w:uiPriority w:val="1"/>
+    <w:uiPriority w:val="99"/>
     <w:semiHidden/>
-    <w:unhideWhenUsed/>
   </w:style>
-  <w:style w:type="table" w:default="1" w:styleId="Tabel-Normal">
+  <w:style w:type="table" w:default="1" w:styleId="TableNormal">
     <w:name w:val="Normal Table"/>
     <w:uiPriority w:val="99"/>
     <w:semiHidden/>
@@ -3290,17 +3324,17 @@
       </w:tblCellMar>
     </w:tblPr>
   </w:style>
-  <w:style w:type="numbering" w:default="1" w:styleId="Ingenoversigt">
+  <w:style w:type="numbering" w:default="1" w:styleId="NoList">
     <w:name w:val="No List"/>
     <w:uiPriority w:val="99"/>
     <w:semiHidden/>
     <w:unhideWhenUsed/>
   </w:style>
-  <w:style w:type="character" w:customStyle="1" w:styleId="Overskrift1Tegn">
-    <w:name w:val="Overskrift 1 Tegn"/>
-    <w:basedOn w:val="Standardskrifttypeiafsnit"/>
-    <w:link w:val="Overskrift1"/>
-    <w:uiPriority w:val="9"/>
+  <w:style w:type="character" w:customStyle="1" w:styleId="Heading1Char">
+    <w:name w:val="Heading 1 Char"/>
+    <w:basedOn w:val="DefaultParagraphFont"/>
+    <w:link w:val="Heading1"/>
+    <w:uiPriority w:val="99"/>
     <w:locked/>
     <w:rsid w:val="00A82B68"/>
     <w:rPr>
@@ -3313,10 +3347,10 @@
       <w:lang w:eastAsia="da-DK"/>
     </w:rPr>
   </w:style>
-  <w:style w:type="character" w:customStyle="1" w:styleId="Overskrift2Tegn">
-    <w:name w:val="Overskrift 2 Tegn"/>
-    <w:basedOn w:val="Standardskrifttypeiafsnit"/>
-    <w:link w:val="Overskrift2"/>
+  <w:style w:type="character" w:customStyle="1" w:styleId="Heading2Char">
+    <w:name w:val="Heading 2 Char"/>
+    <w:basedOn w:val="DefaultParagraphFont"/>
+    <w:link w:val="Heading2"/>
     <w:uiPriority w:val="99"/>
     <w:locked/>
     <w:rsid w:val="00A82B68"/>
@@ -3329,10 +3363,10 @@
       <w:szCs w:val="26"/>
     </w:rPr>
   </w:style>
-  <w:style w:type="character" w:customStyle="1" w:styleId="Overskrift3Tegn">
-    <w:name w:val="Overskrift 3 Tegn"/>
-    <w:basedOn w:val="Standardskrifttypeiafsnit"/>
-    <w:link w:val="Overskrift3"/>
+  <w:style w:type="character" w:customStyle="1" w:styleId="Heading3Char">
+    <w:name w:val="Heading 3 Char"/>
+    <w:basedOn w:val="DefaultParagraphFont"/>
+    <w:link w:val="Heading3"/>
     <w:uiPriority w:val="99"/>
     <w:locked/>
     <w:rsid w:val="00224F9F"/>
@@ -3343,9 +3377,25 @@
       <w:color w:val="4F81BD"/>
     </w:rPr>
   </w:style>
+  <w:style w:type="character" w:customStyle="1" w:styleId="Heading4Char">
+    <w:name w:val="Heading 4 Char"/>
+    <w:basedOn w:val="DefaultParagraphFont"/>
+    <w:link w:val="Heading4"/>
+    <w:uiPriority w:val="99"/>
+    <w:locked/>
+    <w:rsid w:val="00CA0352"/>
+    <w:rPr>
+      <w:rFonts w:ascii="Calibri" w:hAnsi="Calibri" w:cs="Times New Roman"/>
+      <w:b/>
+      <w:bCs/>
+      <w:sz w:val="28"/>
+      <w:szCs w:val="28"/>
+      <w:lang w:eastAsia="en-US"/>
+    </w:rPr>
+  </w:style>
   <w:style w:type="character" w:styleId="Hyperlink">
     <w:name w:val="Hyperlink"/>
-    <w:basedOn w:val="Standardskrifttypeiafsnit"/>
+    <w:basedOn w:val="DefaultParagraphFont"/>
     <w:uiPriority w:val="99"/>
     <w:semiHidden/>
     <w:rsid w:val="00A82B68"/>
@@ -3357,16 +3407,17 @@
   </w:style>
   <w:style w:type="character" w:customStyle="1" w:styleId="apple-tab-span">
     <w:name w:val="apple-tab-span"/>
-    <w:basedOn w:val="Standardskrifttypeiafsnit"/>
+    <w:basedOn w:val="DefaultParagraphFont"/>
+    <w:uiPriority w:val="99"/>
     <w:rsid w:val="00A82B68"/>
     <w:rPr>
       <w:rFonts w:cs="Times New Roman"/>
     </w:rPr>
   </w:style>
-  <w:style w:type="paragraph" w:styleId="Markeringsbobletekst">
+  <w:style w:type="paragraph" w:styleId="BalloonText">
     <w:name w:val="Balloon Text"/>
     <w:basedOn w:val="Normal"/>
-    <w:link w:val="MarkeringsbobletekstTegn"/>
+    <w:link w:val="BalloonTextChar"/>
     <w:uiPriority w:val="99"/>
     <w:semiHidden/>
     <w:rsid w:val="00A27D75"/>
@@ -3379,10 +3430,10 @@
       <w:szCs w:val="16"/>
     </w:rPr>
   </w:style>
-  <w:style w:type="character" w:customStyle="1" w:styleId="MarkeringsbobletekstTegn">
-    <w:name w:val="Markeringsbobletekst Tegn"/>
-    <w:basedOn w:val="Standardskrifttypeiafsnit"/>
-    <w:link w:val="Markeringsbobletekst"/>
+  <w:style w:type="character" w:customStyle="1" w:styleId="BalloonTextChar">
+    <w:name w:val="Balloon Text Char"/>
+    <w:basedOn w:val="DefaultParagraphFont"/>
+    <w:link w:val="BalloonText"/>
     <w:uiPriority w:val="99"/>
     <w:semiHidden/>
     <w:locked/>
@@ -3393,7 +3444,7 @@
       <w:szCs w:val="16"/>
     </w:rPr>
   </w:style>
-  <w:style w:type="paragraph" w:styleId="Listeafsnit">
+  <w:style w:type="paragraph" w:styleId="ListParagraph">
     <w:name w:val="List Paragraph"/>
     <w:basedOn w:val="Normal"/>
     <w:uiPriority w:val="99"/>
@@ -3403,9 +3454,9 @@
       <w:ind w:left="720"/>
     </w:pPr>
   </w:style>
-  <w:style w:type="character" w:styleId="Kommentarhenvisning">
+  <w:style w:type="character" w:styleId="CommentReference">
     <w:name w:val="annotation reference"/>
-    <w:basedOn w:val="Standardskrifttypeiafsnit"/>
+    <w:basedOn w:val="DefaultParagraphFont"/>
     <w:uiPriority w:val="99"/>
     <w:semiHidden/>
     <w:rsid w:val="004F4048"/>
@@ -3415,10 +3466,10 @@
       <w:szCs w:val="16"/>
     </w:rPr>
   </w:style>
-  <w:style w:type="paragraph" w:styleId="Kommentartekst">
+  <w:style w:type="paragraph" w:styleId="CommentText">
     <w:name w:val="annotation text"/>
     <w:basedOn w:val="Normal"/>
-    <w:link w:val="KommentartekstTegn"/>
+    <w:link w:val="CommentTextChar"/>
     <w:uiPriority w:val="99"/>
     <w:semiHidden/>
     <w:rsid w:val="004F4048"/>
@@ -3427,10 +3478,10 @@
       <w:szCs w:val="20"/>
     </w:rPr>
   </w:style>
-  <w:style w:type="character" w:customStyle="1" w:styleId="KommentartekstTegn">
-    <w:name w:val="Kommentartekst Tegn"/>
-    <w:basedOn w:val="Standardskrifttypeiafsnit"/>
-    <w:link w:val="Kommentartekst"/>
+  <w:style w:type="character" w:customStyle="1" w:styleId="CommentTextChar">
+    <w:name w:val="Comment Text Char"/>
+    <w:basedOn w:val="DefaultParagraphFont"/>
+    <w:link w:val="CommentText"/>
     <w:uiPriority w:val="99"/>
     <w:semiHidden/>
     <w:locked/>
@@ -3442,11 +3493,11 @@
       <w:lang w:val="da-DK"/>
     </w:rPr>
   </w:style>
-  <w:style w:type="paragraph" w:styleId="Kommentaremne">
+  <w:style w:type="paragraph" w:styleId="CommentSubject">
     <w:name w:val="annotation subject"/>
-    <w:basedOn w:val="Kommentartekst"/>
-    <w:next w:val="Kommentartekst"/>
-    <w:link w:val="KommentaremneTegn"/>
+    <w:basedOn w:val="CommentText"/>
+    <w:next w:val="CommentText"/>
+    <w:link w:val="CommentSubjectChar"/>
     <w:uiPriority w:val="99"/>
     <w:semiHidden/>
     <w:rsid w:val="004F4048"/>
@@ -3455,10 +3506,10 @@
       <w:bCs/>
     </w:rPr>
   </w:style>
-  <w:style w:type="character" w:customStyle="1" w:styleId="KommentaremneTegn">
-    <w:name w:val="Kommentaremne Tegn"/>
-    <w:basedOn w:val="KommentartekstTegn"/>
-    <w:link w:val="Kommentaremne"/>
+  <w:style w:type="character" w:customStyle="1" w:styleId="CommentSubjectChar">
+    <w:name w:val="Comment Subject Char"/>
+    <w:basedOn w:val="CommentTextChar"/>
+    <w:link w:val="CommentSubject"/>
     <w:uiPriority w:val="99"/>
     <w:semiHidden/>
     <w:locked/>
@@ -3468,13 +3519,12 @@
       <w:bCs/>
     </w:rPr>
   </w:style>
-  <w:style w:type="paragraph" w:styleId="Sidehoved">
+  <w:style w:type="paragraph" w:styleId="Header">
     <w:name w:val="header"/>
     <w:basedOn w:val="Normal"/>
-    <w:link w:val="SidehovedTegn"/>
+    <w:link w:val="HeaderChar"/>
     <w:uiPriority w:val="99"/>
     <w:semiHidden/>
-    <w:unhideWhenUsed/>
     <w:rsid w:val="007820AF"/>
     <w:pPr>
       <w:tabs>
@@ -3483,23 +3533,24 @@
       </w:tabs>
     </w:pPr>
   </w:style>
-  <w:style w:type="character" w:customStyle="1" w:styleId="SidehovedTegn">
-    <w:name w:val="Sidehoved Tegn"/>
-    <w:basedOn w:val="Standardskrifttypeiafsnit"/>
-    <w:link w:val="Sidehoved"/>
+  <w:style w:type="character" w:customStyle="1" w:styleId="HeaderChar">
+    <w:name w:val="Header Char"/>
+    <w:basedOn w:val="DefaultParagraphFont"/>
+    <w:link w:val="Header"/>
     <w:uiPriority w:val="99"/>
     <w:semiHidden/>
+    <w:locked/>
     <w:rsid w:val="007820AF"/>
     <w:rPr>
+      <w:rFonts w:cs="Times New Roman"/>
       <w:lang w:val="da-DK"/>
     </w:rPr>
   </w:style>
-  <w:style w:type="paragraph" w:styleId="Sidefod">
+  <w:style w:type="paragraph" w:styleId="Footer">
     <w:name w:val="footer"/>
     <w:basedOn w:val="Normal"/>
-    <w:link w:val="SidefodTegn"/>
+    <w:link w:val="FooterChar"/>
     <w:uiPriority w:val="99"/>
-    <w:unhideWhenUsed/>
     <w:rsid w:val="007820AF"/>
     <w:pPr>
       <w:tabs>
@@ -3508,21 +3559,28 @@
       </w:tabs>
     </w:pPr>
   </w:style>
-  <w:style w:type="character" w:customStyle="1" w:styleId="SidefodTegn">
-    <w:name w:val="Sidefod Tegn"/>
-    <w:basedOn w:val="Standardskrifttypeiafsnit"/>
-    <w:link w:val="Sidefod"/>
+  <w:style w:type="character" w:customStyle="1" w:styleId="FooterChar">
+    <w:name w:val="Footer Char"/>
+    <w:basedOn w:val="DefaultParagraphFont"/>
+    <w:link w:val="Footer"/>
     <w:uiPriority w:val="99"/>
+    <w:locked/>
     <w:rsid w:val="007820AF"/>
     <w:rPr>
+      <w:rFonts w:cs="Times New Roman"/>
       <w:lang w:val="da-DK"/>
     </w:rPr>
   </w:style>
-  <w:style w:type="table" w:styleId="Tabel-Gitter">
+  <w:style w:type="table" w:styleId="TableGrid">
     <w:name w:val="Table Grid"/>
-    <w:basedOn w:val="Tabel-Normal"/>
+    <w:basedOn w:val="TableNormal"/>
+    <w:uiPriority w:val="99"/>
     <w:locked/>
     <w:rsid w:val="00116162"/>
+    <w:rPr>
+      <w:sz w:val="20"/>
+      <w:szCs w:val="20"/>
+    </w:rPr>
     <w:tblPr>
       <w:tblInd w:w="0" w:type="dxa"/>
       <w:tblBorders>
@@ -3540,20 +3598,6 @@
         <w:right w:w="108" w:type="dxa"/>
       </w:tblCellMar>
     </w:tblPr>
-  </w:style>
-  <w:style w:type="character" w:customStyle="1" w:styleId="Overskrift4Tegn">
-    <w:name w:val="Overskrift 4 Tegn"/>
-    <w:basedOn w:val="Standardskrifttypeiafsnit"/>
-    <w:link w:val="Overskrift4"/>
-    <w:rsid w:val="00CA0352"/>
-    <w:rPr>
-      <w:rFonts w:ascii="Calibri" w:eastAsia="Times New Roman" w:hAnsi="Calibri" w:cs="Times New Roman"/>
-      <w:b/>
-      <w:bCs/>
-      <w:sz w:val="28"/>
-      <w:szCs w:val="28"/>
-      <w:lang w:eastAsia="en-US"/>
-    </w:rPr>
   </w:style>
 </w:styles>
 </file>
@@ -3839,16 +3883,4 @@
   <a:objectDefaults/>
   <a:extraClrSchemeLst/>
 </a:theme>
-</file>
-
-<file path=customXml/item1.xml><?xml version="1.0" encoding="utf-8"?>
-<b:Sources xmlns:b="http://schemas.openxmlformats.org/officeDocument/2006/bibliography" xmlns="http://schemas.openxmlformats.org/officeDocument/2006/bibliography" SelectedStyle="\APA.XSL" StyleName="APA"/>
-</file>
-
-<file path=customXml/itemProps1.xml><?xml version="1.0" encoding="utf-8"?>
-<ds:datastoreItem xmlns:ds="http://schemas.openxmlformats.org/officeDocument/2006/customXml" ds:itemID="{351F7B91-3FEE-4727-9F05-B57C5DB270E1}">
-  <ds:schemaRefs>
-    <ds:schemaRef ds:uri="http://schemas.openxmlformats.org/officeDocument/2006/bibliography"/>
-  </ds:schemaRefs>
-</ds:datastoreItem>
 </file>
--- a/xml_and_Web/webproj/ugerapport/ugerapport_1.docx
+++ b/xml_and_Web/webproj/ugerapport/ugerapport_1.docx
@@ -4,7 +4,7 @@
   <w:body>
     <w:p>
       <w:pPr>
-        <w:pStyle w:val="Heading1"/>
+        <w:pStyle w:val="Overskrift1"/>
         <w:rPr>
           <w:lang w:val="en-GB"/>
         </w:rPr>
@@ -20,7 +20,7 @@
     </w:p>
     <w:p>
       <w:pPr>
-        <w:pStyle w:val="Heading2"/>
+        <w:pStyle w:val="Overskrift2"/>
         <w:rPr>
           <w:lang w:val="en-GB"/>
         </w:rPr>
@@ -243,7 +243,7 @@
     </w:p>
     <w:p>
       <w:pPr>
-        <w:pStyle w:val="Heading2"/>
+        <w:pStyle w:val="Overskrift2"/>
         <w:rPr>
           <w:lang w:val="en-GB"/>
         </w:rPr>
@@ -330,7 +330,7 @@
     </w:p>
     <w:p>
       <w:pPr>
-        <w:pStyle w:val="Heading2"/>
+        <w:pStyle w:val="Overskrift2"/>
         <w:rPr>
           <w:lang w:val="en-GB"/>
         </w:rPr>
@@ -537,7 +537,7 @@
     </w:p>
     <w:p>
       <w:pPr>
-        <w:pStyle w:val="Heading2"/>
+        <w:pStyle w:val="Overskrift2"/>
         <w:rPr>
           <w:lang w:val="en-GB"/>
         </w:rPr>
@@ -585,7 +585,7 @@
 
 <file path=word/endnotes.xml><?xml version="1.0" encoding="utf-8"?>
 <w:endnotes xmlns:ve="http://schemas.openxmlformats.org/markup-compatibility/2006" xmlns:o="urn:schemas-microsoft-com:office:office" xmlns:r="http://schemas.openxmlformats.org/officeDocument/2006/relationships" xmlns:m="http://schemas.openxmlformats.org/officeDocument/2006/math" xmlns:v="urn:schemas-microsoft-com:vml" xmlns:wp="http://schemas.openxmlformats.org/drawingml/2006/wordprocessingDrawing" xmlns:w10="urn:schemas-microsoft-com:office:word" xmlns:w="http://schemas.openxmlformats.org/wordprocessingml/2006/main" xmlns:wne="http://schemas.microsoft.com/office/word/2006/wordml">
-  <w:endnote w:type="separator" w:id="0">
+  <w:endnote w:type="separator" w:id="-1">
     <w:p>
       <w:pPr>
         <w:spacing w:after="0" w:line="240" w:lineRule="auto"/>
@@ -595,7 +595,7 @@
       </w:r>
     </w:p>
   </w:endnote>
-  <w:endnote w:type="continuationSeparator" w:id="1">
+  <w:endnote w:type="continuationSeparator" w:id="0">
     <w:p>
       <w:pPr>
         <w:spacing w:after="0" w:line="240" w:lineRule="auto"/>
@@ -612,7 +612,7 @@
 <w:ftr xmlns:ve="http://schemas.openxmlformats.org/markup-compatibility/2006" xmlns:o="urn:schemas-microsoft-com:office:office" xmlns:r="http://schemas.openxmlformats.org/officeDocument/2006/relationships" xmlns:m="http://schemas.openxmlformats.org/officeDocument/2006/math" xmlns:v="urn:schemas-microsoft-com:vml" xmlns:wp="http://schemas.openxmlformats.org/drawingml/2006/wordprocessingDrawing" xmlns:w10="urn:schemas-microsoft-com:office:word" xmlns:w="http://schemas.openxmlformats.org/wordprocessingml/2006/main" xmlns:wne="http://schemas.microsoft.com/office/word/2006/wordml">
   <w:p>
     <w:pPr>
-      <w:pStyle w:val="Footer"/>
+      <w:pStyle w:val="Sidefod"/>
       <w:jc w:val="right"/>
     </w:pPr>
   </w:p>
@@ -689,7 +689,7 @@
         <w:szCs w:val="27"/>
         <w:lang w:eastAsia="da-DK"/>
       </w:rPr>
-      <w:t>1</w:t>
+      <w:t>2</w:t>
     </w:r>
     <w:r>
       <w:rPr>
@@ -717,7 +717,7 @@
 
 <file path=word/footnotes.xml><?xml version="1.0" encoding="utf-8"?>
 <w:footnotes xmlns:ve="http://schemas.openxmlformats.org/markup-compatibility/2006" xmlns:o="urn:schemas-microsoft-com:office:office" xmlns:r="http://schemas.openxmlformats.org/officeDocument/2006/relationships" xmlns:m="http://schemas.openxmlformats.org/officeDocument/2006/math" xmlns:v="urn:schemas-microsoft-com:vml" xmlns:wp="http://schemas.openxmlformats.org/drawingml/2006/wordprocessingDrawing" xmlns:w10="urn:schemas-microsoft-com:office:word" xmlns:w="http://schemas.openxmlformats.org/wordprocessingml/2006/main" xmlns:wne="http://schemas.microsoft.com/office/word/2006/wordml">
-  <w:footnote w:type="separator" w:id="0">
+  <w:footnote w:type="separator" w:id="-1">
     <w:p>
       <w:pPr>
         <w:spacing w:after="0" w:line="240" w:lineRule="auto"/>
@@ -727,7 +727,7 @@
       </w:r>
     </w:p>
   </w:footnote>
-  <w:footnote w:type="continuationSeparator" w:id="1">
+  <w:footnote w:type="continuationSeparator" w:id="0">
     <w:p>
       <w:pPr>
         <w:spacing w:after="0" w:line="240" w:lineRule="auto"/>
@@ -744,7 +744,7 @@
 <w:hdr xmlns:ve="http://schemas.openxmlformats.org/markup-compatibility/2006" xmlns:o="urn:schemas-microsoft-com:office:office" xmlns:r="http://schemas.openxmlformats.org/officeDocument/2006/relationships" xmlns:m="http://schemas.openxmlformats.org/officeDocument/2006/math" xmlns:v="urn:schemas-microsoft-com:vml" xmlns:wp="http://schemas.openxmlformats.org/drawingml/2006/wordprocessingDrawing" xmlns:w10="urn:schemas-microsoft-com:office:word" xmlns:w="http://schemas.openxmlformats.org/wordprocessingml/2006/main" xmlns:wne="http://schemas.microsoft.com/office/word/2006/wordml">
   <w:p>
     <w:pPr>
-      <w:pStyle w:val="Header"/>
+      <w:pStyle w:val="Sidehoved"/>
       <w:tabs>
         <w:tab w:val="clear" w:pos="9638"/>
         <w:tab w:val="left" w:pos="7088"/>
@@ -3057,9 +3057,7 @@
     <w:rPrDefault>
       <w:rPr>
         <w:rFonts w:ascii="Calibri" w:eastAsia="Calibri" w:hAnsi="Calibri" w:cs="Times New Roman"/>
-        <w:sz w:val="22"/>
-        <w:szCs w:val="22"/>
-        <w:lang w:val="en-US" w:eastAsia="en-US" w:bidi="ar-SA"/>
+        <w:lang w:val="da-DK" w:eastAsia="da-DK" w:bidi="ar-SA"/>
       </w:rPr>
     </w:rPrDefault>
     <w:pPrDefault/>
@@ -3212,13 +3210,15 @@
       <w:contextualSpacing/>
     </w:pPr>
     <w:rPr>
-      <w:lang w:val="da-DK"/>
+      <w:sz w:val="22"/>
+      <w:szCs w:val="22"/>
+      <w:lang w:eastAsia="en-US"/>
     </w:rPr>
   </w:style>
-  <w:style w:type="paragraph" w:styleId="Heading1">
+  <w:style w:type="paragraph" w:styleId="Overskrift1">
     <w:name w:val="heading 1"/>
     <w:basedOn w:val="Normal"/>
-    <w:link w:val="Heading1Char"/>
+    <w:link w:val="Overskrift1Tegn"/>
     <w:uiPriority w:val="99"/>
     <w:qFormat/>
     <w:rsid w:val="00A82B68"/>
@@ -3237,11 +3237,11 @@
       <w:lang w:eastAsia="da-DK"/>
     </w:rPr>
   </w:style>
-  <w:style w:type="paragraph" w:styleId="Heading2">
+  <w:style w:type="paragraph" w:styleId="Overskrift2">
     <w:name w:val="heading 2"/>
     <w:basedOn w:val="Normal"/>
     <w:next w:val="Normal"/>
-    <w:link w:val="Heading2Char"/>
+    <w:link w:val="Overskrift2Tegn"/>
     <w:uiPriority w:val="99"/>
     <w:qFormat/>
     <w:rsid w:val="00A82B68"/>
@@ -3260,11 +3260,11 @@
       <w:szCs w:val="26"/>
     </w:rPr>
   </w:style>
-  <w:style w:type="paragraph" w:styleId="Heading3">
+  <w:style w:type="paragraph" w:styleId="Overskrift3">
     <w:name w:val="heading 3"/>
     <w:basedOn w:val="Normal"/>
     <w:next w:val="Normal"/>
-    <w:link w:val="Heading3Char"/>
+    <w:link w:val="Overskrift3Tegn"/>
     <w:uiPriority w:val="99"/>
     <w:qFormat/>
     <w:rsid w:val="00224F9F"/>
@@ -3281,11 +3281,11 @@
       <w:color w:val="4F81BD"/>
     </w:rPr>
   </w:style>
-  <w:style w:type="paragraph" w:styleId="Heading4">
+  <w:style w:type="paragraph" w:styleId="Overskrift4">
     <w:name w:val="heading 4"/>
     <w:basedOn w:val="Normal"/>
     <w:next w:val="Normal"/>
-    <w:link w:val="Heading4Char"/>
+    <w:link w:val="Overskrift4Tegn"/>
     <w:uiPriority w:val="99"/>
     <w:qFormat/>
     <w:locked/>
@@ -3303,12 +3303,13 @@
       <w:szCs w:val="28"/>
     </w:rPr>
   </w:style>
-  <w:style w:type="character" w:default="1" w:styleId="DefaultParagraphFont">
+  <w:style w:type="character" w:default="1" w:styleId="Standardskrifttypeiafsnit">
     <w:name w:val="Default Paragraph Font"/>
-    <w:uiPriority w:val="99"/>
+    <w:uiPriority w:val="1"/>
     <w:semiHidden/>
+    <w:unhideWhenUsed/>
   </w:style>
-  <w:style w:type="table" w:default="1" w:styleId="TableNormal">
+  <w:style w:type="table" w:default="1" w:styleId="Tabel-Normal">
     <w:name w:val="Normal Table"/>
     <w:uiPriority w:val="99"/>
     <w:semiHidden/>
@@ -3324,16 +3325,16 @@
       </w:tblCellMar>
     </w:tblPr>
   </w:style>
-  <w:style w:type="numbering" w:default="1" w:styleId="NoList">
+  <w:style w:type="numbering" w:default="1" w:styleId="Ingenoversigt">
     <w:name w:val="No List"/>
     <w:uiPriority w:val="99"/>
     <w:semiHidden/>
     <w:unhideWhenUsed/>
   </w:style>
-  <w:style w:type="character" w:customStyle="1" w:styleId="Heading1Char">
-    <w:name w:val="Heading 1 Char"/>
-    <w:basedOn w:val="DefaultParagraphFont"/>
-    <w:link w:val="Heading1"/>
+  <w:style w:type="character" w:customStyle="1" w:styleId="Overskrift1Tegn">
+    <w:name w:val="Overskrift 1 Tegn"/>
+    <w:basedOn w:val="Standardskrifttypeiafsnit"/>
+    <w:link w:val="Overskrift1"/>
     <w:uiPriority w:val="99"/>
     <w:locked/>
     <w:rsid w:val="00A82B68"/>
@@ -3347,10 +3348,10 @@
       <w:lang w:eastAsia="da-DK"/>
     </w:rPr>
   </w:style>
-  <w:style w:type="character" w:customStyle="1" w:styleId="Heading2Char">
-    <w:name w:val="Heading 2 Char"/>
-    <w:basedOn w:val="DefaultParagraphFont"/>
-    <w:link w:val="Heading2"/>
+  <w:style w:type="character" w:customStyle="1" w:styleId="Overskrift2Tegn">
+    <w:name w:val="Overskrift 2 Tegn"/>
+    <w:basedOn w:val="Standardskrifttypeiafsnit"/>
+    <w:link w:val="Overskrift2"/>
     <w:uiPriority w:val="99"/>
     <w:locked/>
     <w:rsid w:val="00A82B68"/>
@@ -3363,10 +3364,10 @@
       <w:szCs w:val="26"/>
     </w:rPr>
   </w:style>
-  <w:style w:type="character" w:customStyle="1" w:styleId="Heading3Char">
-    <w:name w:val="Heading 3 Char"/>
-    <w:basedOn w:val="DefaultParagraphFont"/>
-    <w:link w:val="Heading3"/>
+  <w:style w:type="character" w:customStyle="1" w:styleId="Overskrift3Tegn">
+    <w:name w:val="Overskrift 3 Tegn"/>
+    <w:basedOn w:val="Standardskrifttypeiafsnit"/>
+    <w:link w:val="Overskrift3"/>
     <w:uiPriority w:val="99"/>
     <w:locked/>
     <w:rsid w:val="00224F9F"/>
@@ -3377,10 +3378,10 @@
       <w:color w:val="4F81BD"/>
     </w:rPr>
   </w:style>
-  <w:style w:type="character" w:customStyle="1" w:styleId="Heading4Char">
-    <w:name w:val="Heading 4 Char"/>
-    <w:basedOn w:val="DefaultParagraphFont"/>
-    <w:link w:val="Heading4"/>
+  <w:style w:type="character" w:customStyle="1" w:styleId="Overskrift4Tegn">
+    <w:name w:val="Overskrift 4 Tegn"/>
+    <w:basedOn w:val="Standardskrifttypeiafsnit"/>
+    <w:link w:val="Overskrift4"/>
     <w:uiPriority w:val="99"/>
     <w:locked/>
     <w:rsid w:val="00CA0352"/>
@@ -3395,7 +3396,7 @@
   </w:style>
   <w:style w:type="character" w:styleId="Hyperlink">
     <w:name w:val="Hyperlink"/>
-    <w:basedOn w:val="DefaultParagraphFont"/>
+    <w:basedOn w:val="Standardskrifttypeiafsnit"/>
     <w:uiPriority w:val="99"/>
     <w:semiHidden/>
     <w:rsid w:val="00A82B68"/>
@@ -3407,17 +3408,17 @@
   </w:style>
   <w:style w:type="character" w:customStyle="1" w:styleId="apple-tab-span">
     <w:name w:val="apple-tab-span"/>
-    <w:basedOn w:val="DefaultParagraphFont"/>
+    <w:basedOn w:val="Standardskrifttypeiafsnit"/>
     <w:uiPriority w:val="99"/>
     <w:rsid w:val="00A82B68"/>
     <w:rPr>
       <w:rFonts w:cs="Times New Roman"/>
     </w:rPr>
   </w:style>
-  <w:style w:type="paragraph" w:styleId="BalloonText">
+  <w:style w:type="paragraph" w:styleId="Markeringsbobletekst">
     <w:name w:val="Balloon Text"/>
     <w:basedOn w:val="Normal"/>
-    <w:link w:val="BalloonTextChar"/>
+    <w:link w:val="MarkeringsbobletekstTegn"/>
     <w:uiPriority w:val="99"/>
     <w:semiHidden/>
     <w:rsid w:val="00A27D75"/>
@@ -3430,10 +3431,10 @@
       <w:szCs w:val="16"/>
     </w:rPr>
   </w:style>
-  <w:style w:type="character" w:customStyle="1" w:styleId="BalloonTextChar">
-    <w:name w:val="Balloon Text Char"/>
-    <w:basedOn w:val="DefaultParagraphFont"/>
-    <w:link w:val="BalloonText"/>
+  <w:style w:type="character" w:customStyle="1" w:styleId="MarkeringsbobletekstTegn">
+    <w:name w:val="Markeringsbobletekst Tegn"/>
+    <w:basedOn w:val="Standardskrifttypeiafsnit"/>
+    <w:link w:val="Markeringsbobletekst"/>
     <w:uiPriority w:val="99"/>
     <w:semiHidden/>
     <w:locked/>
@@ -3444,7 +3445,7 @@
       <w:szCs w:val="16"/>
     </w:rPr>
   </w:style>
-  <w:style w:type="paragraph" w:styleId="ListParagraph">
+  <w:style w:type="paragraph" w:styleId="Listeafsnit">
     <w:name w:val="List Paragraph"/>
     <w:basedOn w:val="Normal"/>
     <w:uiPriority w:val="99"/>
@@ -3454,9 +3455,9 @@
       <w:ind w:left="720"/>
     </w:pPr>
   </w:style>
-  <w:style w:type="character" w:styleId="CommentReference">
+  <w:style w:type="character" w:styleId="Kommentarhenvisning">
     <w:name w:val="annotation reference"/>
-    <w:basedOn w:val="DefaultParagraphFont"/>
+    <w:basedOn w:val="Standardskrifttypeiafsnit"/>
     <w:uiPriority w:val="99"/>
     <w:semiHidden/>
     <w:rsid w:val="004F4048"/>
@@ -3466,10 +3467,10 @@
       <w:szCs w:val="16"/>
     </w:rPr>
   </w:style>
-  <w:style w:type="paragraph" w:styleId="CommentText">
+  <w:style w:type="paragraph" w:styleId="Kommentartekst">
     <w:name w:val="annotation text"/>
     <w:basedOn w:val="Normal"/>
-    <w:link w:val="CommentTextChar"/>
+    <w:link w:val="KommentartekstTegn"/>
     <w:uiPriority w:val="99"/>
     <w:semiHidden/>
     <w:rsid w:val="004F4048"/>
@@ -3478,10 +3479,10 @@
       <w:szCs w:val="20"/>
     </w:rPr>
   </w:style>
-  <w:style w:type="character" w:customStyle="1" w:styleId="CommentTextChar">
-    <w:name w:val="Comment Text Char"/>
-    <w:basedOn w:val="DefaultParagraphFont"/>
-    <w:link w:val="CommentText"/>
+  <w:style w:type="character" w:customStyle="1" w:styleId="KommentartekstTegn">
+    <w:name w:val="Kommentartekst Tegn"/>
+    <w:basedOn w:val="Standardskrifttypeiafsnit"/>
+    <w:link w:val="Kommentartekst"/>
     <w:uiPriority w:val="99"/>
     <w:semiHidden/>
     <w:locked/>
@@ -3493,11 +3494,11 @@
       <w:lang w:val="da-DK"/>
     </w:rPr>
   </w:style>
-  <w:style w:type="paragraph" w:styleId="CommentSubject">
+  <w:style w:type="paragraph" w:styleId="Kommentaremne">
     <w:name w:val="annotation subject"/>
-    <w:basedOn w:val="CommentText"/>
-    <w:next w:val="CommentText"/>
-    <w:link w:val="CommentSubjectChar"/>
+    <w:basedOn w:val="Kommentartekst"/>
+    <w:next w:val="Kommentartekst"/>
+    <w:link w:val="KommentaremneTegn"/>
     <w:uiPriority w:val="99"/>
     <w:semiHidden/>
     <w:rsid w:val="004F4048"/>
@@ -3506,10 +3507,10 @@
       <w:bCs/>
     </w:rPr>
   </w:style>
-  <w:style w:type="character" w:customStyle="1" w:styleId="CommentSubjectChar">
-    <w:name w:val="Comment Subject Char"/>
-    <w:basedOn w:val="CommentTextChar"/>
-    <w:link w:val="CommentSubject"/>
+  <w:style w:type="character" w:customStyle="1" w:styleId="KommentaremneTegn">
+    <w:name w:val="Kommentaremne Tegn"/>
+    <w:basedOn w:val="KommentartekstTegn"/>
+    <w:link w:val="Kommentaremne"/>
     <w:uiPriority w:val="99"/>
     <w:semiHidden/>
     <w:locked/>
@@ -3519,10 +3520,10 @@
       <w:bCs/>
     </w:rPr>
   </w:style>
-  <w:style w:type="paragraph" w:styleId="Header">
+  <w:style w:type="paragraph" w:styleId="Sidehoved">
     <w:name w:val="header"/>
     <w:basedOn w:val="Normal"/>
-    <w:link w:val="HeaderChar"/>
+    <w:link w:val="SidehovedTegn"/>
     <w:uiPriority w:val="99"/>
     <w:semiHidden/>
     <w:rsid w:val="007820AF"/>
@@ -3533,10 +3534,10 @@
       </w:tabs>
     </w:pPr>
   </w:style>
-  <w:style w:type="character" w:customStyle="1" w:styleId="HeaderChar">
-    <w:name w:val="Header Char"/>
-    <w:basedOn w:val="DefaultParagraphFont"/>
-    <w:link w:val="Header"/>
+  <w:style w:type="character" w:customStyle="1" w:styleId="SidehovedTegn">
+    <w:name w:val="Sidehoved Tegn"/>
+    <w:basedOn w:val="Standardskrifttypeiafsnit"/>
+    <w:link w:val="Sidehoved"/>
     <w:uiPriority w:val="99"/>
     <w:semiHidden/>
     <w:locked/>
@@ -3546,10 +3547,10 @@
       <w:lang w:val="da-DK"/>
     </w:rPr>
   </w:style>
-  <w:style w:type="paragraph" w:styleId="Footer">
+  <w:style w:type="paragraph" w:styleId="Sidefod">
     <w:name w:val="footer"/>
     <w:basedOn w:val="Normal"/>
-    <w:link w:val="FooterChar"/>
+    <w:link w:val="SidefodTegn"/>
     <w:uiPriority w:val="99"/>
     <w:rsid w:val="007820AF"/>
     <w:pPr>
@@ -3559,10 +3560,10 @@
       </w:tabs>
     </w:pPr>
   </w:style>
-  <w:style w:type="character" w:customStyle="1" w:styleId="FooterChar">
-    <w:name w:val="Footer Char"/>
-    <w:basedOn w:val="DefaultParagraphFont"/>
-    <w:link w:val="Footer"/>
+  <w:style w:type="character" w:customStyle="1" w:styleId="SidefodTegn">
+    <w:name w:val="Sidefod Tegn"/>
+    <w:basedOn w:val="Standardskrifttypeiafsnit"/>
+    <w:link w:val="Sidefod"/>
     <w:uiPriority w:val="99"/>
     <w:locked/>
     <w:rsid w:val="007820AF"/>
@@ -3571,16 +3572,12 @@
       <w:lang w:val="da-DK"/>
     </w:rPr>
   </w:style>
-  <w:style w:type="table" w:styleId="TableGrid">
+  <w:style w:type="table" w:styleId="Tabel-Gitter">
     <w:name w:val="Table Grid"/>
-    <w:basedOn w:val="TableNormal"/>
+    <w:basedOn w:val="Tabel-Normal"/>
     <w:uiPriority w:val="99"/>
     <w:locked/>
     <w:rsid w:val="00116162"/>
-    <w:rPr>
-      <w:sz w:val="20"/>
-      <w:szCs w:val="20"/>
-    </w:rPr>
     <w:tblPr>
       <w:tblInd w:w="0" w:type="dxa"/>
       <w:tblBorders>
